--- a/public/templates/Kuitansi.docx
+++ b/public/templates/Kuitansi.docx
@@ -1283,6 +1283,45 @@
         </w:rPr>
         <w:t xml:space="preserve">A.N : P.T Affinity Health Indonesia </w:t>
       </w:r>
+      <w:r>
+        <w:rPr>
+          <w:rFonts w:cs="Arial"/>
+          <w:color w:val="FFFFFF" w:themeColor="background1"/>
+          <w:w w:val="105"/>
+          <w:lang w:val="id-ID"/>
+        </w:rPr>
+        <w:t>-</w:t>
+      </w:r>
+      <w:r>
+        <w:rPr>
+          <w:rFonts w:cs="Arial"/>
+          <w:color w:val="FFFFFF" w:themeColor="background1"/>
+          <w:w w:val="105"/>
+          <w:lang w:val="id-ID"/>
+        </w:rPr>
+        <w:t>-------------------------------------------------------</w:t>
+      </w:r>
+      <w:r>
+        <w:rPr>
+          <w:b/>
+          <w:lang w:val="id-ID"/>
+        </w:rPr>
+        <w:t>${ttd</w:t>
+      </w:r>
+      <w:r>
+        <w:rPr>
+          <w:b/>
+          <w:lang w:val="id-ID"/>
+        </w:rPr>
+        <w:t>SPV</w:t>
+      </w:r>
+      <w:r>
+        <w:rPr>
+          <w:b/>
+          <w:lang w:val="id-ID"/>
+        </w:rPr>
+        <w:t>}</w:t>
+      </w:r>
     </w:p>
     <w:p>
       <w:pPr>
@@ -1316,6 +1355,7 @@
         <w:pStyle w:val="BodyText"/>
         <w:rPr>
           <w:rFonts w:ascii="Calibri"/>
+          <w:w w:val="105"/>
           <w:sz w:val="16"/>
           <w:u w:val="single"/>
           <w:lang w:val="id-ID"/>
@@ -1327,8 +1367,9 @@
           <w:w w:val="105"/>
           <w:position w:val="1"/>
           <w:sz w:val="21"/>
-        </w:rPr>
-        <w:t>8210-01-0410</w:t>
+          <w:lang w:val="id-ID"/>
+        </w:rPr>
+        <w:t>${no_va}</w:t>
       </w:r>
       <w:r>
         <w:rPr>
@@ -1346,34 +1387,7 @@
           <w:w w:val="105"/>
           <w:lang w:val="id-ID"/>
         </w:rPr>
-        <w:t>------------------------------------</w:t>
-      </w:r>
-      <w:r>
-        <w:rPr>
-          <w:rFonts w:cs="Arial"/>
-          <w:color w:val="FFFFFF" w:themeColor="background1"/>
-          <w:w w:val="105"/>
-          <w:lang w:val="id-ID"/>
-        </w:rPr>
-        <w:t>-----------------------------</w:t>
-      </w:r>
-      <w:r>
-        <w:rPr>
-          <w:rFonts w:cs="Arial"/>
-          <w:color w:val="FFFFFF" w:themeColor="background1"/>
-          <w:w w:val="105"/>
-          <w:lang w:val="id-ID"/>
-        </w:rPr>
-        <w:t>---</w:t>
-      </w:r>
-      <w:r>
-        <w:rPr>
-          <w:rFonts w:cs="Arial"/>
-          <w:color w:val="FFFFFF" w:themeColor="background1"/>
-          <w:w w:val="105"/>
-          <w:lang w:val="id-ID"/>
-        </w:rPr>
-        <w:t>-------</w:t>
+        <w:t>-----------------------------------------------------------------------</w:t>
       </w:r>
       <w:r>
         <w:rPr>
@@ -1403,6 +1417,17 @@
         </w:rPr>
         <w:t>FRANSISCA</w:t>
       </w:r>
+    </w:p>
+    <w:p>
+      <w:pPr>
+        <w:pStyle w:val="BodyText"/>
+        <w:rPr>
+          <w:rFonts w:ascii="Calibri"/>
+          <w:sz w:val="16"/>
+          <w:u w:val="single"/>
+          <w:lang w:val="id-ID"/>
+        </w:rPr>
+      </w:pPr>
     </w:p>
     <w:p>
       <w:pPr>

--- a/public/templates/Kuitansi.docx
+++ b/public/templates/Kuitansi.docx
@@ -1300,27 +1300,6 @@
           <w:lang w:val="id-ID"/>
         </w:rPr>
         <w:t>-------------------------------------------------------</w:t>
-      </w:r>
-      <w:r>
-        <w:rPr>
-          <w:b/>
-          <w:lang w:val="id-ID"/>
-        </w:rPr>
-        <w:t>${ttd</w:t>
-      </w:r>
-      <w:r>
-        <w:rPr>
-          <w:b/>
-          <w:lang w:val="id-ID"/>
-        </w:rPr>
-        <w:t>SPV</w:t>
-      </w:r>
-      <w:r>
-        <w:rPr>
-          <w:b/>
-          <w:lang w:val="id-ID"/>
-        </w:rPr>
-        <w:t>}</w:t>
       </w:r>
     </w:p>
     <w:p>
